--- a/++Templated Entries/LAURA ONLY ACCESS COMPLETED/ISSUES/Keaton, Joseph Frank (“Buster”)- Templated KJ.docx
+++ b/++Templated Entries/LAURA ONLY ACCESS COMPLETED/ISSUES/Keaton, Joseph Frank (“Buster”)- Templated KJ.docx
@@ -490,13 +490,7 @@
               <w:p/>
               <w:p>
                 <w:r>
-                  <w:t>When his distributor experienced financial troubles in the late 1920s, Keaton signed with Metro-Goldwyn-Mayer</w:t>
-                </w:r>
-                <w:r>
-                  <w:t xml:space="preserve"> (MGM)</w:t>
-                </w:r>
-                <w:r>
-                  <w:t xml:space="preserve">, for whom he starred in the memorable </w:t>
+                  <w:t xml:space="preserve">When his distributor experienced financial troubles in the late 1920s, Keaton signed with Metro-Goldwyn-Mayer (MGM), for whom he starred in the memorable </w:t>
                 </w:r>
                 <w:r>
                   <w:rPr>
@@ -511,25 +505,7 @@
                   <w:t>Cameraman</w:t>
                 </w:r>
                 <w:r>
-                  <w:t xml:space="preserve"> (1928). His contract with MGM, however, signalled an end to the creative autonomy that he had </w:t>
-                </w:r>
-                <w:r>
-                  <w:t xml:space="preserve">enjoyed as an independent and — </w:t>
-                </w:r>
-                <w:r>
-                  <w:t>wi</w:t>
-                </w:r>
-                <w:r>
-                  <w:t>th the rise of synchronis</w:t>
-                </w:r>
-                <w:r>
-                  <w:t xml:space="preserve">ed sound in the late </w:t>
-                </w:r>
-                <w:r>
-                  <w:t>19</w:t>
-                </w:r>
-                <w:r>
-                  <w:t xml:space="preserve">20s — Keaton’s career took a serious tumble. For MGM, he would write gags for the Marx Brothers and star in a series of features with Jimmy Durante, but he never again produced the beautiful pantomimic films for which he is justly remembered.  </w:t>
+                  <w:t xml:space="preserve"> (1928). His contract with MGM, however, signalled an end to the creative autonomy that he had enjoyed as an independent and — with the rise of synchronised sound in the late 1920s — Keaton’s career took a serious tumble. For MGM, he would write gags for the Marx Brothers and star in a series of features with Jimmy Durante, but he never again produced the beautiful pantomimic films for which he is justly remembered.  </w:t>
                 </w:r>
               </w:p>
             </w:tc>
@@ -587,19 +563,7 @@
                   <w:t>Cameraman</w:t>
                 </w:r>
                 <w:r>
-                  <w:t xml:space="preserve"> (1928). His contract with MGM, however, signalled an end to the creative autonomy that he had enjoyed as an independent and — with the </w:t>
-                </w:r>
-                <w:r>
-                  <w:t>rise</w:t>
-                </w:r>
-                <w:r>
-                  <w:t xml:space="preserve"> of synchronised sound in the late </w:t>
-                </w:r>
-                <w:r>
-                  <w:t>19</w:t>
-                </w:r>
-                <w:r>
-                  <w:t xml:space="preserve">20s — Keaton’s career took a serious tumble. For MGM, he would write gags for the Marx Brothers and star in a series of features with Jimmy Durante, but he never again produced the beautiful pantomimic films for which he is justly remembered.  </w:t>
+                  <w:t xml:space="preserve"> (1928). His contract with MGM, however, signalled an end to the creative autonomy that he had enjoyed as an independent and — with the rise of synchronised sound in the late 1920s — Keaton’s career took a serious tumble. For MGM, he would write gags for the Marx Brothers and star in a series of features with Jimmy Durante, but he never again produced the beautiful pantomimic films for which he is justly remembered.  </w:t>
                 </w:r>
               </w:p>
               <w:p/>
@@ -718,7 +682,6 @@
                 <w:r>
                   <w:t>‘</w:t>
                 </w:r>
-                <w:commentRangeStart w:id="0"/>
                 <w:r>
                   <w:t>the great specialist in fighting sentimental infections of all kinds,</w:t>
                 </w:r>
@@ -732,23 +695,19 @@
                   <w:t>‘</w:t>
                 </w:r>
                 <w:r>
-                  <w:t>expressions are as modest as, for example, a bottle’s; the dance floor of his pupils is round and clear, but there his aseptic spirit does pirouettes.</w:t>
+                  <w:t>expressions are as modest as, for example, a bottle’s; the dance floor of his pupils is round and clear, but there his</w:t>
+                </w:r>
+                <w:r>
+                  <w:t xml:space="preserve"> aseptic spirit does pirouettes</w:t>
                 </w:r>
                 <w:r>
                   <w:t>’</w:t>
                 </w:r>
                 <w:r>
-                  <w:t xml:space="preserve"> </w:t>
-                </w:r>
-                <w:commentRangeEnd w:id="0"/>
-                <w:r>
-                  <w:rPr>
-                    <w:rStyle w:val="CommentReference"/>
-                  </w:rPr>
-                  <w:commentReference w:id="0"/>
-                </w:r>
-                <w:r>
-                  <w:t xml:space="preserve">Pronouncements like </w:t>
+                  <w:t xml:space="preserve"> (Buñuel 110).</w:t>
+                </w:r>
+                <w:r>
+                  <w:t xml:space="preserve"> Pronouncements like </w:t>
                 </w:r>
                 <w:r>
                   <w:t>Bu</w:t>
@@ -782,7 +741,7 @@
                 </w:r>
               </w:p>
               <w:p>
-                <w:hyperlink r:id="rId10" w:history="1">
+                <w:hyperlink r:id="rId9" w:history="1">
                   <w:r>
                     <w:rPr>
                       <w:rStyle w:val="Hyperlink"/>
@@ -807,7 +766,7 @@
                 </w:r>
               </w:p>
               <w:p>
-                <w:hyperlink r:id="rId11" w:history="1">
+                <w:hyperlink r:id="rId10" w:history="1">
                   <w:r>
                     <w:rPr>
                       <w:rStyle w:val="Hyperlink"/>
@@ -832,7 +791,7 @@
                 </w:r>
               </w:p>
               <w:p>
-                <w:hyperlink r:id="rId12" w:history="1">
+                <w:hyperlink r:id="rId11" w:history="1">
                   <w:r>
                     <w:rPr>
                       <w:rStyle w:val="Hyperlink"/>
@@ -875,6 +834,39 @@
             </w:sdtPr>
             <w:sdtEndPr/>
             <w:sdtContent>
+              <w:p>
+                <w:sdt>
+                  <w:sdtPr>
+                    <w:id w:val="1357080573"/>
+                    <w:citation/>
+                  </w:sdtPr>
+                  <w:sdtContent>
+                    <w:r>
+                      <w:fldChar w:fldCharType="begin"/>
+                    </w:r>
+                    <w:r>
+                      <w:rPr>
+                        <w:lang w:val="en-US"/>
+                      </w:rPr>
+                      <w:instrText xml:space="preserve"> CITATION Buñ02 \l 1033 </w:instrText>
+                    </w:r>
+                    <w:r>
+                      <w:fldChar w:fldCharType="separate"/>
+                    </w:r>
+                    <w:r>
+                      <w:rPr>
+                        <w:noProof/>
+                        <w:lang w:val="en-US"/>
+                      </w:rPr>
+                      <w:t xml:space="preserve"> (Buñuel)</w:t>
+                    </w:r>
+                    <w:r>
+                      <w:fldChar w:fldCharType="end"/>
+                    </w:r>
+                  </w:sdtContent>
+                </w:sdt>
+              </w:p>
+              <w:p/>
               <w:p>
                 <w:sdt>
                   <w:sdtPr>
@@ -1112,6 +1104,8 @@
                   </w:sdtContent>
                 </w:sdt>
               </w:p>
+              <w:bookmarkStart w:id="0" w:name="_GoBack" w:displacedByCustomXml="next"/>
+              <w:bookmarkEnd w:id="0" w:displacedByCustomXml="next"/>
             </w:sdtContent>
           </w:sdt>
         </w:tc>
@@ -1119,7 +1113,7 @@
     </w:tbl>
     <w:p/>
     <w:sectPr>
-      <w:headerReference w:type="default" r:id="rId13"/>
+      <w:headerReference w:type="default" r:id="rId12"/>
       <w:pgSz w:w="11906" w:h="16838"/>
       <w:pgMar w:top="1440" w:right="1440" w:bottom="1440" w:left="1440" w:header="708" w:footer="708" w:gutter="0"/>
       <w:cols w:space="708"/>
@@ -1127,27 +1121,6 @@
     </w:sectPr>
   </w:body>
 </w:document>
-</file>
-
-<file path=word/comments.xml><?xml version="1.0" encoding="utf-8"?>
-<w:comments xmlns:wpc="http://schemas.microsoft.com/office/word/2010/wordprocessingCanvas" xmlns:mo="http://schemas.microsoft.com/office/mac/office/2008/main" xmlns:mc="http://schemas.openxmlformats.org/markup-compatibility/2006" xmlns:mv="urn:schemas-microsoft-com:mac:vml" xmlns:o="urn:schemas-microsoft-com:office:office" xmlns:r="http://schemas.openxmlformats.org/officeDocument/2006/relationships" xmlns:m="http://schemas.openxmlformats.org/officeDocument/2006/math" xmlns:v="urn:schemas-microsoft-com:vml" xmlns:wp14="http://schemas.microsoft.com/office/word/2010/wordprocessingDrawing" xmlns:wp="http://schemas.openxmlformats.org/drawingml/2006/wordprocessingDrawing" xmlns:w10="urn:schemas-microsoft-com:office:word" xmlns:w="http://schemas.openxmlformats.org/wordprocessingml/2006/main" xmlns:w14="http://schemas.microsoft.com/office/word/2010/wordml" xmlns:wpg="http://schemas.microsoft.com/office/word/2010/wordprocessingGroup" xmlns:wpi="http://schemas.microsoft.com/office/word/2010/wordprocessingInk" xmlns:wne="http://schemas.microsoft.com/office/word/2006/wordml" xmlns:wps="http://schemas.microsoft.com/office/word/2010/wordprocessingShape" mc:Ignorable="w14 wp14">
-  <w:comment w:id="0" w:author="Laura Dosky" w:date="2014-11-30T12:09:00Z" w:initials="LD">
-    <w:p>
-      <w:pPr>
-        <w:pStyle w:val="CommentText"/>
-      </w:pPr>
-      <w:r>
-        <w:rPr>
-          <w:rStyle w:val="CommentReference"/>
-        </w:rPr>
-        <w:annotationRef/>
-      </w:r>
-      <w:r>
-        <w:t>Citation needed.</w:t>
-      </w:r>
-    </w:p>
-  </w:comment>
-</w:comments>
 </file>
 
 <file path=word/endnotes.xml><?xml version="1.0" encoding="utf-8"?>
@@ -3254,7 +3227,7 @@
     <w:charset w:val="4E"/>
     <w:family w:val="auto"/>
     <w:pitch w:val="variable"/>
-    <w:sig w:usb0="00000001" w:usb1="08070000" w:usb2="00000010" w:usb3="00000000" w:csb0="00020000" w:csb1="00000000"/>
+    <w:sig w:usb0="E00002FF" w:usb1="6AC7FDFB" w:usb2="00000012" w:usb3="00000000" w:csb0="0002009F" w:csb1="00000000"/>
   </w:font>
   <w:font w:name="Lucida Grande">
     <w:panose1 w:val="020B0600040502020204"/>
@@ -3281,7 +3254,7 @@
     <w:charset w:val="4E"/>
     <w:family w:val="auto"/>
     <w:pitch w:val="variable"/>
-    <w:sig w:usb0="00000001" w:usb1="08070000" w:usb2="00000010" w:usb3="00000000" w:csb0="00020000" w:csb1="00000000"/>
+    <w:sig w:usb0="E00002FF" w:usb1="6AC7FDFB" w:usb2="00000012" w:usb3="00000000" w:csb0="0002009F" w:csb1="00000000"/>
   </w:font>
   <w:font w:name="Cambria">
     <w:panose1 w:val="02040503050406030204"/>
@@ -4065,7 +4038,7 @@
   <a:extraClrSchemeLst/>
   <a:extLst>
     <a:ext uri="{05A4C25C-085E-4340-85A3-A5531E510DB2}">
-      <thm15:themeFamily xmlns="" xmlns:thm15="http://schemas.microsoft.com/office/thememl/2012/main" name="Office Theme" id="{62F939B6-93AF-4DB8-9C6B-D6C7DFDC589F}" vid="{4A3C46E8-61CC-4603-A589-7422A47A8E4A}"/>
+      <thm15:themeFamily xmlns:thm15="http://schemas.microsoft.com/office/thememl/2012/main" xmlns="" name="Office Theme" id="{62F939B6-93AF-4DB8-9C6B-D6C7DFDC589F}" vid="{4A3C46E8-61CC-4603-A589-7422A47A8E4A}"/>
     </a:ext>
   </a:extLst>
 </a:theme>
@@ -4093,7 +4066,7 @@
     <b:Year>2009</b:Year>
     <b:Comments>An extended treatment of the visual style and structure of The General.</b:Comments>
     <b:CountryRegion>UK</b:CountryRegion>
-    <b:RefOrder>1</b:RefOrder>
+    <b:RefOrder>2</b:RefOrder>
   </b:Source>
   <b:Source>
     <b:Tag>Dar79</b:Tag>
@@ -4116,7 +4089,7 @@
     <b:Publisher>Charles Scribner</b:Publisher>
     <b:Year>1979</b:Year>
     <b:Comments>A concise and easy-to-read biography that traces Keaton’s life from his days as a child performer in his parent’s vaudeville routine through his late commercial work and participation in Samuel Beckett’s Film.</b:Comments>
-    <b:RefOrder>2</b:RefOrder>
+    <b:RefOrder>3</b:RefOrder>
   </b:Source>
   <b:Source>
     <b:Tag>Gun95</b:Tag>
@@ -4139,7 +4112,7 @@
     <b:Comments>A review of Keaton’s films on the occasion of their re-release on DVD with particular attention to Keaton’s depiction of the relationship between human beings and machines.</b:Comments>
     <b:JournalName>Cineaste</b:JournalName>
     <b:Issue>3</b:Issue>
-    <b:RefOrder>3</b:RefOrder>
+    <b:RefOrder>4</b:RefOrder>
   </b:Source>
   <b:Source>
     <b:Tag>Han99</b:Tag>
@@ -4162,7 +4135,7 @@
     <b:Issue>2</b:Issue>
     <b:Pages>59-77</b:Pages>
     <b:Comments>An influential argument for the modernity of studio-era Hollywood cinema with emphasis on the reception of films of the lower genres among Soviet filmmakers.</b:Comments>
-    <b:RefOrder>4</b:RefOrder>
+    <b:RefOrder>5</b:RefOrder>
   </b:Source>
   <b:Source>
     <b:Tag>Kno90</b:Tag>
@@ -4185,7 +4158,7 @@
     <b:Comments>An exhaustive account of Keaton’s work in terms of the theater, the classical Hollywood cinema, and its reception among the European surrealists.</b:Comments>
     <b:StateProvince>New Jersey</b:StateProvince>
     <b:CountryRegion>USA</b:CountryRegion>
-    <b:RefOrder>5</b:RefOrder>
+    <b:RefOrder>6</b:RefOrder>
   </b:Source>
   <b:Source>
     <b:Tag>Las09</b:Tag>
@@ -4208,7 +4181,7 @@
     <b:Comments>An account of Luis Bunuel’s interest in certain formal and thematic characteristics of Keaton’s work and the influence of these characteristics on Un Chien Andalou.</b:Comments>
     <b:JournalName>Critical Quarterly</b:JournalName>
     <b:Issue>2</b:Issue>
-    <b:RefOrder>6</b:RefOrder>
+    <b:RefOrder>7</b:RefOrder>
   </b:Source>
   <b:Source>
     <b:Tag>Nor</b:Tag>
@@ -4230,13 +4203,41 @@
     <b:Comments>The first chapter of North’s book concerns the surprising formal similarities between Keaton’s The Cameraman and Dziga Vertov’s The Man with a Movie Camera and constitutes an interesting introduction to the relationship between Keaton’s work and more self-consciously modernist filmmaking.</b:Comments>
     <b:StateProvince>New York</b:StateProvince>
     <b:CountryRegion>USA</b:CountryRegion>
-    <b:RefOrder>7</b:RefOrder>
+    <b:RefOrder>8</b:RefOrder>
+  </b:Source>
+  <b:Source>
+    <b:Tag>Buñ02</b:Tag>
+    <b:SourceType>Book</b:SourceType>
+    <b:Guid>{BB37966E-E002-8348-9FC5-FFDF5CA32EAD}</b:Guid>
+    <b:Author>
+      <b:Author>
+        <b:NameList>
+          <b:Person>
+            <b:Last>Buñuel</b:Last>
+            <b:First>Luis</b:First>
+          </b:Person>
+        </b:NameList>
+      </b:Author>
+      <b:Translator>
+        <b:NameList>
+          <b:Person>
+            <b:Last>White</b:Last>
+            <b:First>Garrett</b:First>
+          </b:Person>
+        </b:NameList>
+      </b:Translator>
+    </b:Author>
+    <b:Title>An Unspeakable Betrayal: Selected Writings of Luis Buñuel</b:Title>
+    <b:City>Berkeley</b:City>
+    <b:Publisher>University of California Press</b:Publisher>
+    <b:Year>2002</b:Year>
+    <b:RefOrder>1</b:RefOrder>
   </b:Source>
 </b:Sources>
 </file>
 
 <file path=customXml/itemProps1.xml><?xml version="1.0" encoding="utf-8"?>
-<ds:datastoreItem xmlns:ds="http://schemas.openxmlformats.org/officeDocument/2006/customXml" ds:itemID="{A01CF3E3-4192-A243-9D63-C75FA1D93FF5}">
+<ds:datastoreItem xmlns:ds="http://schemas.openxmlformats.org/officeDocument/2006/customXml" ds:itemID="{6FCFB961-3F89-9D41-BF79-1DE5A94CB9B0}">
   <ds:schemaRefs>
     <ds:schemaRef ds:uri="http://schemas.openxmlformats.org/officeDocument/2006/bibliography"/>
   </ds:schemaRefs>
